--- a/DSA-notes.docx
+++ b/DSA-notes.docx
@@ -89,6 +89,99 @@
                     <a:xfrm>
                       <a:off x="0" y="0"/>
                       <a:ext cx="5731510" cy="2303780"/>
+                    </a:xfrm>
+                    <a:prstGeom prst="rect">
+                      <a:avLst/>
+                    </a:prstGeom>
+                  </pic:spPr>
+                </pic:pic>
+              </a:graphicData>
+            </a:graphic>
+          </wp:inline>
+        </w:drawing>
+      </w:r>
+    </w:p>
+    <w:p/>
+    <w:p/>
+    <w:p/>
+    <w:p/>
+    <w:p>
+      <w:r>
+        <w:lastRenderedPageBreak/>
+        <w:t>17/6/2025</w:t>
+      </w:r>
+    </w:p>
+    <w:p>
+      <w:r>
+        <w:t>Merge sort deep dive</w:t>
+      </w:r>
+    </w:p>
+    <w:p>
+      <w:r>
+        <w:drawing>
+          <wp:inline distT="0" distB="0" distL="0" distR="0" wp14:anchorId="3DD770C0" wp14:editId="5572E5D3">
+            <wp:extent cx="5731510" cy="3286760"/>
+            <wp:effectExtent l="0" t="0" r="2540" b="8890"/>
+            <wp:docPr id="246325329" name="Picture 1"/>
+            <wp:cNvGraphicFramePr>
+              <a:graphicFrameLocks xmlns:a="http://schemas.openxmlformats.org/drawingml/2006/main" noChangeAspect="1"/>
+            </wp:cNvGraphicFramePr>
+            <a:graphic xmlns:a="http://schemas.openxmlformats.org/drawingml/2006/main">
+              <a:graphicData uri="http://schemas.openxmlformats.org/drawingml/2006/picture">
+                <pic:pic xmlns:pic="http://schemas.openxmlformats.org/drawingml/2006/picture">
+                  <pic:nvPicPr>
+                    <pic:cNvPr id="246325329" name=""/>
+                    <pic:cNvPicPr/>
+                  </pic:nvPicPr>
+                  <pic:blipFill>
+                    <a:blip r:embed="rId6"/>
+                    <a:stretch>
+                      <a:fillRect/>
+                    </a:stretch>
+                  </pic:blipFill>
+                  <pic:spPr>
+                    <a:xfrm>
+                      <a:off x="0" y="0"/>
+                      <a:ext cx="5731510" cy="3286760"/>
+                    </a:xfrm>
+                    <a:prstGeom prst="rect">
+                      <a:avLst/>
+                    </a:prstGeom>
+                  </pic:spPr>
+                </pic:pic>
+              </a:graphicData>
+            </a:graphic>
+          </wp:inline>
+        </w:drawing>
+      </w:r>
+    </w:p>
+    <w:p>
+      <w:r>
+        <w:drawing>
+          <wp:inline distT="0" distB="0" distL="0" distR="0" wp14:anchorId="4EF2AE11" wp14:editId="3F4BDD2D">
+            <wp:extent cx="5731510" cy="3451225"/>
+            <wp:effectExtent l="0" t="0" r="2540" b="0"/>
+            <wp:docPr id="1163969338" name="Picture 1"/>
+            <wp:cNvGraphicFramePr>
+              <a:graphicFrameLocks xmlns:a="http://schemas.openxmlformats.org/drawingml/2006/main" noChangeAspect="1"/>
+            </wp:cNvGraphicFramePr>
+            <a:graphic xmlns:a="http://schemas.openxmlformats.org/drawingml/2006/main">
+              <a:graphicData uri="http://schemas.openxmlformats.org/drawingml/2006/picture">
+                <pic:pic xmlns:pic="http://schemas.openxmlformats.org/drawingml/2006/picture">
+                  <pic:nvPicPr>
+                    <pic:cNvPr id="1163969338" name=""/>
+                    <pic:cNvPicPr/>
+                  </pic:nvPicPr>
+                  <pic:blipFill>
+                    <a:blip r:embed="rId7"/>
+                    <a:stretch>
+                      <a:fillRect/>
+                    </a:stretch>
+                  </pic:blipFill>
+                  <pic:spPr>
+                    <a:xfrm>
+                      <a:off x="0" y="0"/>
+                      <a:ext cx="5731510" cy="3451225"/>
                     </a:xfrm>
                     <a:prstGeom prst="rect">
                       <a:avLst/>

--- a/DSA-notes.docx
+++ b/DSA-notes.docx
@@ -182,6 +182,55 @@
                     <a:xfrm>
                       <a:off x="0" y="0"/>
                       <a:ext cx="5731510" cy="3451225"/>
+                    </a:xfrm>
+                    <a:prstGeom prst="rect">
+                      <a:avLst/>
+                    </a:prstGeom>
+                  </pic:spPr>
+                </pic:pic>
+              </a:graphicData>
+            </a:graphic>
+          </wp:inline>
+        </w:drawing>
+      </w:r>
+    </w:p>
+    <w:p/>
+    <w:p/>
+    <w:p/>
+    <w:p/>
+    <w:p>
+      <w:r>
+        <w:lastRenderedPageBreak/>
+        <w:t>Arrays vs Linked lists</w:t>
+      </w:r>
+    </w:p>
+    <w:p>
+      <w:r>
+        <w:drawing>
+          <wp:inline distT="0" distB="0" distL="0" distR="0" wp14:anchorId="51D1B35F" wp14:editId="058829EB">
+            <wp:extent cx="5731510" cy="3946525"/>
+            <wp:effectExtent l="0" t="0" r="2540" b="0"/>
+            <wp:docPr id="97408941" name="Picture 1"/>
+            <wp:cNvGraphicFramePr>
+              <a:graphicFrameLocks xmlns:a="http://schemas.openxmlformats.org/drawingml/2006/main" noChangeAspect="1"/>
+            </wp:cNvGraphicFramePr>
+            <a:graphic xmlns:a="http://schemas.openxmlformats.org/drawingml/2006/main">
+              <a:graphicData uri="http://schemas.openxmlformats.org/drawingml/2006/picture">
+                <pic:pic xmlns:pic="http://schemas.openxmlformats.org/drawingml/2006/picture">
+                  <pic:nvPicPr>
+                    <pic:cNvPr id="97408941" name=""/>
+                    <pic:cNvPicPr/>
+                  </pic:nvPicPr>
+                  <pic:blipFill>
+                    <a:blip r:embed="rId8"/>
+                    <a:stretch>
+                      <a:fillRect/>
+                    </a:stretch>
+                  </pic:blipFill>
+                  <pic:spPr>
+                    <a:xfrm>
+                      <a:off x="0" y="0"/>
+                      <a:ext cx="5731510" cy="3946525"/>
                     </a:xfrm>
                     <a:prstGeom prst="rect">
                       <a:avLst/>

--- a/DSA-notes.docx
+++ b/DSA-notes.docx
@@ -15,6 +15,9 @@
     </w:p>
     <w:p>
       <w:r>
+        <w:rPr>
+          <w:noProof/>
+        </w:rPr>
         <w:drawing>
           <wp:inline distT="0" distB="0" distL="0" distR="0" wp14:anchorId="2FAC753B" wp14:editId="6E260C76">
             <wp:extent cx="5731510" cy="3909060"/>
@@ -64,6 +67,9 @@
     </w:p>
     <w:p>
       <w:r>
+        <w:rPr>
+          <w:noProof/>
+        </w:rPr>
         <w:drawing>
           <wp:inline distT="0" distB="0" distL="0" distR="0" wp14:anchorId="747D19FF" wp14:editId="1276B9DD">
             <wp:extent cx="5731510" cy="2303780"/>
@@ -118,6 +124,9 @@
     </w:p>
     <w:p>
       <w:r>
+        <w:rPr>
+          <w:noProof/>
+        </w:rPr>
         <w:drawing>
           <wp:inline distT="0" distB="0" distL="0" distR="0" wp14:anchorId="3DD770C0" wp14:editId="5572E5D3">
             <wp:extent cx="5731510" cy="3286760"/>
@@ -157,6 +166,9 @@
     </w:p>
     <w:p>
       <w:r>
+        <w:rPr>
+          <w:noProof/>
+        </w:rPr>
         <w:drawing>
           <wp:inline distT="0" distB="0" distL="0" distR="0" wp14:anchorId="4EF2AE11" wp14:editId="3F4BDD2D">
             <wp:extent cx="5731510" cy="3451225"/>
@@ -206,6 +218,9 @@
     </w:p>
     <w:p>
       <w:r>
+        <w:rPr>
+          <w:noProof/>
+        </w:rPr>
         <w:drawing>
           <wp:inline distT="0" distB="0" distL="0" distR="0" wp14:anchorId="51D1B35F" wp14:editId="058829EB">
             <wp:extent cx="5731510" cy="3946525"/>
@@ -231,6 +246,90 @@
                     <a:xfrm>
                       <a:off x="0" y="0"/>
                       <a:ext cx="5731510" cy="3946525"/>
+                    </a:xfrm>
+                    <a:prstGeom prst="rect">
+                      <a:avLst/>
+                    </a:prstGeom>
+                  </pic:spPr>
+                </pic:pic>
+              </a:graphicData>
+            </a:graphic>
+          </wp:inline>
+        </w:drawing>
+      </w:r>
+    </w:p>
+    <w:p>
+      <w:r>
+        <w:t>Stack Queue LL HashMap</w:t>
+      </w:r>
+    </w:p>
+    <w:p>
+      <w:r>
+        <w:drawing>
+          <wp:inline distT="0" distB="0" distL="0" distR="0" wp14:anchorId="31B21649" wp14:editId="7CCA7446">
+            <wp:extent cx="5731510" cy="1971040"/>
+            <wp:effectExtent l="0" t="0" r="2540" b="0"/>
+            <wp:docPr id="446418784" name="Picture 1"/>
+            <wp:cNvGraphicFramePr>
+              <a:graphicFrameLocks xmlns:a="http://schemas.openxmlformats.org/drawingml/2006/main" noChangeAspect="1"/>
+            </wp:cNvGraphicFramePr>
+            <a:graphic xmlns:a="http://schemas.openxmlformats.org/drawingml/2006/main">
+              <a:graphicData uri="http://schemas.openxmlformats.org/drawingml/2006/picture">
+                <pic:pic xmlns:pic="http://schemas.openxmlformats.org/drawingml/2006/picture">
+                  <pic:nvPicPr>
+                    <pic:cNvPr id="446418784" name=""/>
+                    <pic:cNvPicPr/>
+                  </pic:nvPicPr>
+                  <pic:blipFill>
+                    <a:blip r:embed="rId9"/>
+                    <a:stretch>
+                      <a:fillRect/>
+                    </a:stretch>
+                  </pic:blipFill>
+                  <pic:spPr>
+                    <a:xfrm>
+                      <a:off x="0" y="0"/>
+                      <a:ext cx="5731510" cy="1971040"/>
+                    </a:xfrm>
+                    <a:prstGeom prst="rect">
+                      <a:avLst/>
+                    </a:prstGeom>
+                  </pic:spPr>
+                </pic:pic>
+              </a:graphicData>
+            </a:graphic>
+          </wp:inline>
+        </w:drawing>
+      </w:r>
+    </w:p>
+    <w:p>
+      <w:r>
+        <w:lastRenderedPageBreak/>
+        <w:drawing>
+          <wp:inline distT="0" distB="0" distL="0" distR="0" wp14:anchorId="7F93C697" wp14:editId="74F1DED3">
+            <wp:extent cx="5731510" cy="3963670"/>
+            <wp:effectExtent l="0" t="0" r="2540" b="0"/>
+            <wp:docPr id="1552154579" name="Picture 1"/>
+            <wp:cNvGraphicFramePr>
+              <a:graphicFrameLocks xmlns:a="http://schemas.openxmlformats.org/drawingml/2006/main" noChangeAspect="1"/>
+            </wp:cNvGraphicFramePr>
+            <a:graphic xmlns:a="http://schemas.openxmlformats.org/drawingml/2006/main">
+              <a:graphicData uri="http://schemas.openxmlformats.org/drawingml/2006/picture">
+                <pic:pic xmlns:pic="http://schemas.openxmlformats.org/drawingml/2006/picture">
+                  <pic:nvPicPr>
+                    <pic:cNvPr id="1552154579" name=""/>
+                    <pic:cNvPicPr/>
+                  </pic:nvPicPr>
+                  <pic:blipFill>
+                    <a:blip r:embed="rId10"/>
+                    <a:stretch>
+                      <a:fillRect/>
+                    </a:stretch>
+                  </pic:blipFill>
+                  <pic:spPr>
+                    <a:xfrm>
+                      <a:off x="0" y="0"/>
+                      <a:ext cx="5731510" cy="3963670"/>
                     </a:xfrm>
                     <a:prstGeom prst="rect">
                       <a:avLst/>
@@ -857,6 +956,7 @@
   <w:style w:type="character" w:default="1" w:styleId="DefaultParagraphFont">
     <w:name w:val="Default Paragraph Font"/>
     <w:uiPriority w:val="1"/>
+    <w:semiHidden/>
     <w:unhideWhenUsed/>
   </w:style>
   <w:style w:type="table" w:default="1" w:styleId="TableNormal">
